--- a/Collatio/1g/3. Edición/1g.docx
+++ b/Collatio/1g/3. Edición/1g.docx
@@ -84,7 +84,35 @@
           <w:rFonts w:ascii="Brill" w:hAnsi="Brill"/>
           <w:lang w:val="es-ES"/>
         </w:rPr>
-        <w:t>aestro qu</w:t>
+        <w:t>aestro</w:t>
+      </w:r>
+      <w:r>
+        <w:rPr>
+          <w:rFonts w:ascii="Brill" w:hAnsi="Brill"/>
+          <w:lang w:val="es-ES"/>
+        </w:rPr>
+        <w:t>,</w:t>
+      </w:r>
+      <w:r>
+        <w:rPr>
+          <w:rFonts w:ascii="Brill" w:hAnsi="Brill"/>
+          <w:lang w:val="es-ES"/>
+        </w:rPr>
+        <w:t xml:space="preserve"> </w:t>
+      </w:r>
+      <w:r>
+        <w:rPr>
+          <w:rFonts w:ascii="Brill" w:hAnsi="Brill"/>
+          <w:lang w:val="es-ES"/>
+        </w:rPr>
+        <w:t>¿</w:t>
+      </w:r>
+      <w:r>
+        <w:rPr>
+          <w:rFonts w:ascii="Brill" w:hAnsi="Brill"/>
+          <w:lang w:val="es-ES"/>
+        </w:rPr>
+        <w:t>qu</w:t>
       </w:r>
       <w:r>
         <w:rPr>
@@ -156,7 +184,7 @@
           <w:rFonts w:ascii="Brill" w:hAnsi="Brill"/>
           <w:lang w:val="es-ES"/>
         </w:rPr>
-        <w:t>.</w:t>
+        <w:t>?</w:t>
       </w:r>
     </w:p>
     <w:p>
@@ -448,15 +476,7 @@
           <w:rFonts w:ascii="Brill" w:hAnsi="Brill"/>
           <w:lang w:val="es-ES"/>
         </w:rPr>
-        <w:t xml:space="preserve"> que toda vía alumbra </w:t>
-      </w:r>
-      <w:proofErr w:type="spellStart"/>
-      <w:r>
-        <w:rPr>
-          <w:rFonts w:ascii="Brill" w:hAnsi="Brill"/>
-          <w:lang w:val="es-ES"/>
-        </w:rPr>
-        <w:t>d</w:t>
+        <w:t xml:space="preserve"> que toda vía alumbra d</w:t>
       </w:r>
       <w:r>
         <w:rPr>
@@ -470,15 +490,148 @@
           <w:rFonts w:ascii="Brill" w:hAnsi="Brill"/>
           <w:lang w:val="es-ES"/>
         </w:rPr>
+        <w:t xml:space="preserve">ella la meatad que es contra el </w:t>
+      </w:r>
+      <w:r>
+        <w:rPr>
+          <w:rFonts w:ascii="Brill" w:hAnsi="Brill"/>
+          <w:lang w:val="es-ES"/>
+        </w:rPr>
+        <w:t>S</w:t>
+      </w:r>
+      <w:r>
+        <w:rPr>
+          <w:rFonts w:ascii="Brill" w:hAnsi="Brill"/>
+          <w:lang w:val="es-ES"/>
+        </w:rPr>
+        <w:t>ol</w:t>
+      </w:r>
+      <w:r>
+        <w:rPr>
+          <w:rFonts w:ascii="Brill" w:hAnsi="Brill"/>
+          <w:lang w:val="es-ES"/>
+        </w:rPr>
+        <w:t>. E</w:t>
+      </w:r>
+      <w:r>
+        <w:rPr>
+          <w:rFonts w:ascii="Brill" w:hAnsi="Brill"/>
+          <w:lang w:val="es-ES"/>
+        </w:rPr>
+        <w:t xml:space="preserve"> por ende cuando la </w:t>
+      </w:r>
+      <w:r>
+        <w:rPr>
+          <w:rFonts w:ascii="Brill" w:hAnsi="Brill"/>
+          <w:lang w:val="es-ES"/>
+        </w:rPr>
+        <w:t>L</w:t>
+      </w:r>
+      <w:r>
+        <w:rPr>
+          <w:rFonts w:ascii="Brill" w:hAnsi="Brill"/>
+          <w:lang w:val="es-ES"/>
+        </w:rPr>
+        <w:t>una est</w:t>
+      </w:r>
+      <w:r>
+        <w:rPr>
+          <w:rFonts w:ascii="Brill" w:hAnsi="Brill"/>
+          <w:lang w:val="es-ES"/>
+        </w:rPr>
+        <w:t>á</w:t>
+      </w:r>
+      <w:r>
+        <w:rPr>
+          <w:rFonts w:ascii="Brill" w:hAnsi="Brill"/>
+          <w:lang w:val="es-ES"/>
+        </w:rPr>
+        <w:t xml:space="preserve"> derechamientre entre n</w:t>
+      </w:r>
+      <w:r>
+        <w:rPr>
+          <w:rFonts w:ascii="Brill" w:hAnsi="Brill"/>
+          <w:lang w:val="es-ES"/>
+        </w:rPr>
+        <w:t>ó</w:t>
+      </w:r>
+      <w:r>
+        <w:rPr>
+          <w:rFonts w:ascii="Brill" w:hAnsi="Brill"/>
+          <w:lang w:val="es-ES"/>
+        </w:rPr>
+        <w:t xml:space="preserve">s e el </w:t>
+      </w:r>
+      <w:r>
+        <w:rPr>
+          <w:rFonts w:ascii="Brill" w:hAnsi="Brill"/>
+          <w:lang w:val="es-ES"/>
+        </w:rPr>
+        <w:t>S</w:t>
+      </w:r>
+      <w:r>
+        <w:rPr>
+          <w:rFonts w:ascii="Brill" w:hAnsi="Brill"/>
+          <w:lang w:val="es-ES"/>
+        </w:rPr>
+        <w:t>ol</w:t>
+      </w:r>
+      <w:r>
+        <w:rPr>
+          <w:rFonts w:ascii="Brill" w:hAnsi="Brill"/>
+          <w:lang w:val="es-ES"/>
+        </w:rPr>
+        <w:t>,</w:t>
+      </w:r>
+      <w:r>
+        <w:rPr>
+          <w:rFonts w:ascii="Brill" w:hAnsi="Brill"/>
+          <w:lang w:val="es-ES"/>
+        </w:rPr>
+        <w:t xml:space="preserve"> la parte d</w:t>
+      </w:r>
+      <w:r>
+        <w:rPr>
+          <w:rFonts w:ascii="Brill" w:hAnsi="Brill"/>
+          <w:lang w:val="es-ES"/>
+        </w:rPr>
+        <w:t>’</w:t>
+      </w:r>
+      <w:r>
+        <w:rPr>
+          <w:rFonts w:ascii="Brill" w:hAnsi="Brill"/>
+          <w:lang w:val="es-ES"/>
+        </w:rPr>
         <w:t>ella</w:t>
       </w:r>
-      <w:proofErr w:type="spellEnd"/>
-      <w:r>
-        <w:rPr>
-          <w:rFonts w:ascii="Brill" w:hAnsi="Brill"/>
-          <w:lang w:val="es-ES"/>
-        </w:rPr>
-        <w:t xml:space="preserve"> la meatad que es contra el </w:t>
+      <w:r>
+        <w:rPr>
+          <w:rStyle w:val="Appelnotedebasdep"/>
+          <w:rFonts w:ascii="Brill" w:hAnsi="Brill"/>
+          <w:lang w:val="es-ES"/>
+        </w:rPr>
+        <w:footnoteReference w:id="8"/>
+      </w:r>
+      <w:r>
+        <w:rPr>
+          <w:rFonts w:ascii="Brill" w:hAnsi="Brill"/>
+          <w:lang w:val="es-ES"/>
+        </w:rPr>
+        <w:t xml:space="preserve"> que est</w:t>
+      </w:r>
+      <w:r>
+        <w:rPr>
+          <w:rFonts w:ascii="Brill" w:hAnsi="Brill"/>
+          <w:lang w:val="es-ES"/>
+        </w:rPr>
+        <w:t xml:space="preserve">á </w:t>
+      </w:r>
+      <w:r>
+        <w:rPr>
+          <w:rFonts w:ascii="Brill" w:hAnsi="Brill"/>
+          <w:lang w:val="es-ES"/>
+        </w:rPr>
+        <w:t xml:space="preserve">contra el </w:t>
       </w:r>
       <w:r>
         <w:rPr>
@@ -492,49 +645,180 @@
           <w:rFonts w:ascii="Brill" w:hAnsi="Brill"/>
           <w:lang w:val="es-ES"/>
         </w:rPr>
+        <w:t>ol es clara e la que</w:t>
+      </w:r>
+      <w:r>
+        <w:rPr>
+          <w:rStyle w:val="Appelnotedebasdep"/>
+          <w:rFonts w:ascii="Brill" w:hAnsi="Brill"/>
+          <w:lang w:val="es-ES"/>
+        </w:rPr>
+        <w:footnoteReference w:id="9"/>
+      </w:r>
+      <w:r>
+        <w:rPr>
+          <w:rFonts w:ascii="Brill" w:hAnsi="Brill"/>
+          <w:lang w:val="es-ES"/>
+        </w:rPr>
+        <w:t xml:space="preserve"> </w:t>
+      </w:r>
+      <w:r>
+        <w:rPr>
+          <w:rFonts w:ascii="Brill" w:hAnsi="Brill"/>
+          <w:lang w:val="es-ES"/>
+        </w:rPr>
+        <w:t>está</w:t>
+      </w:r>
+      <w:r>
+        <w:rPr>
+          <w:rFonts w:ascii="Brill" w:hAnsi="Brill"/>
+          <w:lang w:val="es-ES"/>
+        </w:rPr>
+        <w:t xml:space="preserve"> contra n</w:t>
+      </w:r>
+      <w:r>
+        <w:rPr>
+          <w:rFonts w:ascii="Brill" w:hAnsi="Brill"/>
+          <w:lang w:val="es-ES"/>
+        </w:rPr>
+        <w:t>ó</w:t>
+      </w:r>
+      <w:r>
+        <w:rPr>
+          <w:rFonts w:ascii="Brill" w:hAnsi="Brill"/>
+          <w:lang w:val="es-ES"/>
+        </w:rPr>
+        <w:t>s es escura</w:t>
+      </w:r>
+      <w:r>
+        <w:rPr>
+          <w:rFonts w:ascii="Brill" w:hAnsi="Brill"/>
+          <w:lang w:val="es-ES"/>
+        </w:rPr>
+        <w:t xml:space="preserve">; </w:t>
+      </w:r>
+      <w:r>
+        <w:rPr>
+          <w:rFonts w:ascii="Brill" w:hAnsi="Brill"/>
+          <w:lang w:val="es-ES"/>
+        </w:rPr>
+        <w:t>e cuando está en opósito</w:t>
+      </w:r>
+      <w:r>
+        <w:rPr>
+          <w:rStyle w:val="Appelnotedebasdep"/>
+          <w:rFonts w:ascii="Brill" w:hAnsi="Brill"/>
+          <w:lang w:val="es-ES"/>
+        </w:rPr>
+        <w:footnoteReference w:id="10"/>
+      </w:r>
+      <w:r>
+        <w:rPr>
+          <w:rFonts w:ascii="Brill" w:hAnsi="Brill"/>
+          <w:lang w:val="es-ES"/>
+        </w:rPr>
+        <w:t xml:space="preserve"> del </w:t>
+      </w:r>
+      <w:r>
+        <w:rPr>
+          <w:rFonts w:ascii="Brill" w:hAnsi="Brill"/>
+          <w:lang w:val="es-ES"/>
+        </w:rPr>
+        <w:t>S</w:t>
+      </w:r>
+      <w:r>
+        <w:rPr>
+          <w:rFonts w:ascii="Brill" w:hAnsi="Brill"/>
+          <w:lang w:val="es-ES"/>
+        </w:rPr>
         <w:t>ol</w:t>
       </w:r>
       <w:r>
         <w:rPr>
-          <w:rFonts w:ascii="Brill" w:hAnsi="Brill"/>
-          <w:lang w:val="es-ES"/>
-        </w:rPr>
-        <w:t>. E</w:t>
-      </w:r>
-      <w:r>
-        <w:rPr>
-          <w:rFonts w:ascii="Brill" w:hAnsi="Brill"/>
-          <w:lang w:val="es-ES"/>
-        </w:rPr>
-        <w:t xml:space="preserve"> por ende cuando la </w:t>
-      </w:r>
-      <w:r>
-        <w:rPr>
-          <w:rFonts w:ascii="Brill" w:hAnsi="Brill"/>
-          <w:lang w:val="es-ES"/>
-        </w:rPr>
-        <w:t>L</w:t>
-      </w:r>
-      <w:r>
-        <w:rPr>
-          <w:rFonts w:ascii="Brill" w:hAnsi="Brill"/>
-          <w:lang w:val="es-ES"/>
-        </w:rPr>
-        <w:t>una est</w:t>
-      </w:r>
-      <w:r>
-        <w:rPr>
-          <w:rFonts w:ascii="Brill" w:hAnsi="Brill"/>
-          <w:lang w:val="es-ES"/>
-        </w:rPr>
-        <w:t>á</w:t>
-      </w:r>
-      <w:r>
-        <w:rPr>
-          <w:rFonts w:ascii="Brill" w:hAnsi="Brill"/>
-          <w:lang w:val="es-ES"/>
-        </w:rPr>
-        <w:t xml:space="preserve"> derechamientre entre n</w:t>
+          <w:rStyle w:val="Appelnotedebasdep"/>
+          <w:rFonts w:ascii="Brill" w:hAnsi="Brill"/>
+          <w:lang w:val="es-ES"/>
+        </w:rPr>
+        <w:footnoteReference w:id="11"/>
+      </w:r>
+      <w:r>
+        <w:rPr>
+          <w:rFonts w:ascii="Brill" w:hAnsi="Brill"/>
+          <w:lang w:val="es-ES"/>
+        </w:rPr>
+        <w:t xml:space="preserve"> es</w:t>
+      </w:r>
+      <w:r>
+        <w:rPr>
+          <w:rStyle w:val="Appelnotedebasdep"/>
+          <w:rFonts w:ascii="Brill" w:hAnsi="Brill"/>
+          <w:lang w:val="es-ES"/>
+        </w:rPr>
+        <w:footnoteReference w:id="12"/>
+      </w:r>
+      <w:r>
+        <w:rPr>
+          <w:rFonts w:ascii="Brill" w:hAnsi="Brill"/>
+          <w:lang w:val="es-ES"/>
+        </w:rPr>
+        <w:t xml:space="preserve"> contrario d</w:t>
+      </w:r>
+      <w:r>
+        <w:rPr>
+          <w:rFonts w:ascii="Brill" w:hAnsi="Brill"/>
+          <w:lang w:val="es-ES"/>
+        </w:rPr>
+        <w:t>’</w:t>
+      </w:r>
+      <w:r>
+        <w:rPr>
+          <w:rFonts w:ascii="Brill" w:hAnsi="Brill"/>
+          <w:lang w:val="es-ES"/>
+        </w:rPr>
+        <w:t>esto</w:t>
+      </w:r>
+      <w:r>
+        <w:rPr>
+          <w:rFonts w:ascii="Brill" w:hAnsi="Brill"/>
+          <w:lang w:val="es-ES"/>
+        </w:rPr>
+        <w:t xml:space="preserve">, </w:t>
+      </w:r>
+      <w:r>
+        <w:rPr>
+          <w:rFonts w:ascii="Brill" w:hAnsi="Brill"/>
+          <w:lang w:val="es-ES"/>
+        </w:rPr>
+        <w:t>que la faz</w:t>
+      </w:r>
+      <w:r>
+        <w:rPr>
+          <w:rStyle w:val="Appelnotedebasdep"/>
+          <w:rFonts w:ascii="Brill" w:hAnsi="Brill"/>
+          <w:lang w:val="es-ES"/>
+        </w:rPr>
+        <w:footnoteReference w:id="13"/>
+      </w:r>
+      <w:r>
+        <w:rPr>
+          <w:rFonts w:ascii="Brill" w:hAnsi="Brill"/>
+          <w:lang w:val="es-ES"/>
+        </w:rPr>
+        <w:t xml:space="preserve"> que es contra el </w:t>
+      </w:r>
+      <w:r>
+        <w:rPr>
+          <w:rFonts w:ascii="Brill" w:hAnsi="Brill"/>
+          <w:lang w:val="es-ES"/>
+        </w:rPr>
+        <w:t>S</w:t>
+      </w:r>
+      <w:r>
+        <w:rPr>
+          <w:rFonts w:ascii="Brill" w:hAnsi="Brill"/>
+          <w:lang w:val="es-ES"/>
+        </w:rPr>
+        <w:t>ol e contra n</w:t>
       </w:r>
       <w:r>
         <w:rPr>
@@ -548,21 +832,15 @@
           <w:rFonts w:ascii="Brill" w:hAnsi="Brill"/>
           <w:lang w:val="es-ES"/>
         </w:rPr>
-        <w:t xml:space="preserve">s e el </w:t>
-      </w:r>
-      <w:r>
-        <w:rPr>
-          <w:rFonts w:ascii="Brill" w:hAnsi="Brill"/>
-          <w:lang w:val="es-ES"/>
-        </w:rPr>
-        <w:t>S</w:t>
-      </w:r>
-      <w:r>
-        <w:rPr>
-          <w:rFonts w:ascii="Brill" w:hAnsi="Brill"/>
-          <w:lang w:val="es-ES"/>
-        </w:rPr>
-        <w:t>ol</w:t>
+        <w:t>s es lumbrosa</w:t>
+      </w:r>
+      <w:r>
+        <w:rPr>
+          <w:rStyle w:val="Appelnotedebasdep"/>
+          <w:rFonts w:ascii="Brill" w:hAnsi="Brill"/>
+          <w:lang w:val="es-ES"/>
+        </w:rPr>
+        <w:footnoteReference w:id="14"/>
       </w:r>
       <w:r>
         <w:rPr>
@@ -576,81 +854,29 @@
           <w:rFonts w:ascii="Brill" w:hAnsi="Brill"/>
           <w:lang w:val="es-ES"/>
         </w:rPr>
-        <w:t xml:space="preserve"> la parte </w:t>
-      </w:r>
-      <w:proofErr w:type="spellStart"/>
-      <w:r>
-        <w:rPr>
-          <w:rFonts w:ascii="Brill" w:hAnsi="Brill"/>
-          <w:lang w:val="es-ES"/>
-        </w:rPr>
-        <w:t>d</w:t>
-      </w:r>
-      <w:r>
-        <w:rPr>
-          <w:rFonts w:ascii="Brill" w:hAnsi="Brill"/>
-          <w:lang w:val="es-ES"/>
-        </w:rPr>
-        <w:t>’</w:t>
-      </w:r>
-      <w:r>
-        <w:rPr>
-          <w:rFonts w:ascii="Brill" w:hAnsi="Brill"/>
-          <w:lang w:val="es-ES"/>
-        </w:rPr>
-        <w:t>ella</w:t>
-      </w:r>
-      <w:proofErr w:type="spellEnd"/>
+        <w:t xml:space="preserve"> e la que es de la otra parte</w:t>
+      </w:r>
       <w:r>
         <w:rPr>
           <w:rStyle w:val="Appelnotedebasdep"/>
           <w:rFonts w:ascii="Brill" w:hAnsi="Brill"/>
           <w:lang w:val="es-ES"/>
         </w:rPr>
-        <w:footnoteReference w:id="8"/>
-      </w:r>
-      <w:r>
-        <w:rPr>
-          <w:rFonts w:ascii="Brill" w:hAnsi="Brill"/>
-          <w:lang w:val="es-ES"/>
-        </w:rPr>
-        <w:t xml:space="preserve"> que est</w:t>
-      </w:r>
-      <w:r>
-        <w:rPr>
-          <w:rFonts w:ascii="Brill" w:hAnsi="Brill"/>
-          <w:lang w:val="es-ES"/>
-        </w:rPr>
-        <w:t xml:space="preserve">á </w:t>
-      </w:r>
-      <w:r>
-        <w:rPr>
-          <w:rFonts w:ascii="Brill" w:hAnsi="Brill"/>
-          <w:lang w:val="es-ES"/>
-        </w:rPr>
-        <w:t xml:space="preserve">contra el </w:t>
-      </w:r>
-      <w:r>
-        <w:rPr>
-          <w:rFonts w:ascii="Brill" w:hAnsi="Brill"/>
-          <w:lang w:val="es-ES"/>
-        </w:rPr>
-        <w:t>S</w:t>
-      </w:r>
-      <w:r>
-        <w:rPr>
-          <w:rFonts w:ascii="Brill" w:hAnsi="Brill"/>
-          <w:lang w:val="es-ES"/>
-        </w:rPr>
-        <w:t>ol es clara e la que</w:t>
-      </w:r>
-      <w:r>
-        <w:rPr>
-          <w:rStyle w:val="Appelnotedebasdep"/>
-          <w:rFonts w:ascii="Brill" w:hAnsi="Brill"/>
-          <w:lang w:val="es-ES"/>
-        </w:rPr>
-        <w:footnoteReference w:id="9"/>
+        <w:footnoteReference w:id="15"/>
+      </w:r>
+      <w:r>
+        <w:rPr>
+          <w:rFonts w:ascii="Brill" w:hAnsi="Brill"/>
+          <w:lang w:val="es-ES"/>
+        </w:rPr>
+        <w:t xml:space="preserve"> es escura</w:t>
+      </w:r>
+      <w:r>
+        <w:rPr>
+          <w:rFonts w:ascii="Brill" w:hAnsi="Brill"/>
+          <w:lang w:val="es-ES"/>
+        </w:rPr>
+        <w:t>;</w:t>
       </w:r>
       <w:r>
         <w:rPr>
@@ -664,229 +890,6 @@
           <w:rFonts w:ascii="Brill" w:hAnsi="Brill"/>
           <w:lang w:val="es-ES"/>
         </w:rPr>
-        <w:t>está</w:t>
-      </w:r>
-      <w:r>
-        <w:rPr>
-          <w:rFonts w:ascii="Brill" w:hAnsi="Brill"/>
-          <w:lang w:val="es-ES"/>
-        </w:rPr>
-        <w:t xml:space="preserve"> contra n</w:t>
-      </w:r>
-      <w:r>
-        <w:rPr>
-          <w:rFonts w:ascii="Brill" w:hAnsi="Brill"/>
-          <w:lang w:val="es-ES"/>
-        </w:rPr>
-        <w:t>ó</w:t>
-      </w:r>
-      <w:r>
-        <w:rPr>
-          <w:rFonts w:ascii="Brill" w:hAnsi="Brill"/>
-          <w:lang w:val="es-ES"/>
-        </w:rPr>
-        <w:t>s es escura</w:t>
-      </w:r>
-      <w:r>
-        <w:rPr>
-          <w:rFonts w:ascii="Brill" w:hAnsi="Brill"/>
-          <w:lang w:val="es-ES"/>
-        </w:rPr>
-        <w:t xml:space="preserve">; </w:t>
-      </w:r>
-      <w:r>
-        <w:rPr>
-          <w:rFonts w:ascii="Brill" w:hAnsi="Brill"/>
-          <w:lang w:val="es-ES"/>
-        </w:rPr>
-        <w:t>e cuando está en opósito</w:t>
-      </w:r>
-      <w:r>
-        <w:rPr>
-          <w:rStyle w:val="Appelnotedebasdep"/>
-          <w:rFonts w:ascii="Brill" w:hAnsi="Brill"/>
-          <w:lang w:val="es-ES"/>
-        </w:rPr>
-        <w:footnoteReference w:id="10"/>
-      </w:r>
-      <w:r>
-        <w:rPr>
-          <w:rFonts w:ascii="Brill" w:hAnsi="Brill"/>
-          <w:lang w:val="es-ES"/>
-        </w:rPr>
-        <w:t xml:space="preserve"> del </w:t>
-      </w:r>
-      <w:r>
-        <w:rPr>
-          <w:rFonts w:ascii="Brill" w:hAnsi="Brill"/>
-          <w:lang w:val="es-ES"/>
-        </w:rPr>
-        <w:t>S</w:t>
-      </w:r>
-      <w:r>
-        <w:rPr>
-          <w:rFonts w:ascii="Brill" w:hAnsi="Brill"/>
-          <w:lang w:val="es-ES"/>
-        </w:rPr>
-        <w:t>ol</w:t>
-      </w:r>
-      <w:r>
-        <w:rPr>
-          <w:rStyle w:val="Appelnotedebasdep"/>
-          <w:rFonts w:ascii="Brill" w:hAnsi="Brill"/>
-          <w:lang w:val="es-ES"/>
-        </w:rPr>
-        <w:footnoteReference w:id="11"/>
-      </w:r>
-      <w:r>
-        <w:rPr>
-          <w:rFonts w:ascii="Brill" w:hAnsi="Brill"/>
-          <w:lang w:val="es-ES"/>
-        </w:rPr>
-        <w:t xml:space="preserve"> es</w:t>
-      </w:r>
-      <w:r>
-        <w:rPr>
-          <w:rStyle w:val="Appelnotedebasdep"/>
-          <w:rFonts w:ascii="Brill" w:hAnsi="Brill"/>
-          <w:lang w:val="es-ES"/>
-        </w:rPr>
-        <w:footnoteReference w:id="12"/>
-      </w:r>
-      <w:r>
-        <w:rPr>
-          <w:rFonts w:ascii="Brill" w:hAnsi="Brill"/>
-          <w:lang w:val="es-ES"/>
-        </w:rPr>
-        <w:t xml:space="preserve"> contrario d</w:t>
-      </w:r>
-      <w:r>
-        <w:rPr>
-          <w:rFonts w:ascii="Brill" w:hAnsi="Brill"/>
-          <w:lang w:val="es-ES"/>
-        </w:rPr>
-        <w:t>’</w:t>
-      </w:r>
-      <w:r>
-        <w:rPr>
-          <w:rFonts w:ascii="Brill" w:hAnsi="Brill"/>
-          <w:lang w:val="es-ES"/>
-        </w:rPr>
-        <w:t>esto</w:t>
-      </w:r>
-      <w:r>
-        <w:rPr>
-          <w:rFonts w:ascii="Brill" w:hAnsi="Brill"/>
-          <w:lang w:val="es-ES"/>
-        </w:rPr>
-        <w:t xml:space="preserve">, </w:t>
-      </w:r>
-      <w:r>
-        <w:rPr>
-          <w:rFonts w:ascii="Brill" w:hAnsi="Brill"/>
-          <w:lang w:val="es-ES"/>
-        </w:rPr>
-        <w:t>que la faz</w:t>
-      </w:r>
-      <w:r>
-        <w:rPr>
-          <w:rStyle w:val="Appelnotedebasdep"/>
-          <w:rFonts w:ascii="Brill" w:hAnsi="Brill"/>
-          <w:lang w:val="es-ES"/>
-        </w:rPr>
-        <w:footnoteReference w:id="13"/>
-      </w:r>
-      <w:r>
-        <w:rPr>
-          <w:rFonts w:ascii="Brill" w:hAnsi="Brill"/>
-          <w:lang w:val="es-ES"/>
-        </w:rPr>
-        <w:t xml:space="preserve"> que es contra el </w:t>
-      </w:r>
-      <w:r>
-        <w:rPr>
-          <w:rFonts w:ascii="Brill" w:hAnsi="Brill"/>
-          <w:lang w:val="es-ES"/>
-        </w:rPr>
-        <w:t>S</w:t>
-      </w:r>
-      <w:r>
-        <w:rPr>
-          <w:rFonts w:ascii="Brill" w:hAnsi="Brill"/>
-          <w:lang w:val="es-ES"/>
-        </w:rPr>
-        <w:t>ol e contra n</w:t>
-      </w:r>
-      <w:r>
-        <w:rPr>
-          <w:rFonts w:ascii="Brill" w:hAnsi="Brill"/>
-          <w:lang w:val="es-ES"/>
-        </w:rPr>
-        <w:t>ó</w:t>
-      </w:r>
-      <w:r>
-        <w:rPr>
-          <w:rFonts w:ascii="Brill" w:hAnsi="Brill"/>
-          <w:lang w:val="es-ES"/>
-        </w:rPr>
-        <w:t>s es lumbrosa</w:t>
-      </w:r>
-      <w:r>
-        <w:rPr>
-          <w:rStyle w:val="Appelnotedebasdep"/>
-          <w:rFonts w:ascii="Brill" w:hAnsi="Brill"/>
-          <w:lang w:val="es-ES"/>
-        </w:rPr>
-        <w:footnoteReference w:id="14"/>
-      </w:r>
-      <w:r>
-        <w:rPr>
-          <w:rFonts w:ascii="Brill" w:hAnsi="Brill"/>
-          <w:lang w:val="es-ES"/>
-        </w:rPr>
-        <w:t>,</w:t>
-      </w:r>
-      <w:r>
-        <w:rPr>
-          <w:rFonts w:ascii="Brill" w:hAnsi="Brill"/>
-          <w:lang w:val="es-ES"/>
-        </w:rPr>
-        <w:t xml:space="preserve"> e la que es de la otra parte</w:t>
-      </w:r>
-      <w:r>
-        <w:rPr>
-          <w:rStyle w:val="Appelnotedebasdep"/>
-          <w:rFonts w:ascii="Brill" w:hAnsi="Brill"/>
-          <w:lang w:val="es-ES"/>
-        </w:rPr>
-        <w:footnoteReference w:id="15"/>
-      </w:r>
-      <w:r>
-        <w:rPr>
-          <w:rFonts w:ascii="Brill" w:hAnsi="Brill"/>
-          <w:lang w:val="es-ES"/>
-        </w:rPr>
-        <w:t xml:space="preserve"> es escura</w:t>
-      </w:r>
-      <w:r>
-        <w:rPr>
-          <w:rFonts w:ascii="Brill" w:hAnsi="Brill"/>
-          <w:lang w:val="es-ES"/>
-        </w:rPr>
-        <w:t>;</w:t>
-      </w:r>
-      <w:r>
-        <w:rPr>
-          <w:rFonts w:ascii="Brill" w:hAnsi="Brill"/>
-          <w:lang w:val="es-ES"/>
-        </w:rPr>
-        <w:t xml:space="preserve"> </w:t>
-      </w:r>
-      <w:r>
-        <w:rPr>
-          <w:rFonts w:ascii="Brill" w:hAnsi="Brill"/>
-          <w:lang w:val="es-ES"/>
-        </w:rPr>
         <w:t>e</w:t>
       </w:r>
       <w:r>
@@ -894,23 +897,7 @@
           <w:rFonts w:ascii="Brill" w:hAnsi="Brill"/>
           <w:lang w:val="es-ES"/>
         </w:rPr>
-        <w:t xml:space="preserve"> entre la una parte </w:t>
-      </w:r>
-      <w:proofErr w:type="spellStart"/>
-      <w:r>
-        <w:rPr>
-          <w:rFonts w:ascii="Brill" w:hAnsi="Brill"/>
-          <w:lang w:val="es-ES"/>
-        </w:rPr>
-        <w:t>e</w:t>
-      </w:r>
-      <w:proofErr w:type="spellEnd"/>
-      <w:r>
-        <w:rPr>
-          <w:rFonts w:ascii="Brill" w:hAnsi="Brill"/>
-          <w:lang w:val="es-ES"/>
-        </w:rPr>
-        <w:t xml:space="preserve"> la otra crece la claridat de la </w:t>
+        <w:t xml:space="preserve"> entre la una parte e la otra crece la claridat de la </w:t>
       </w:r>
       <w:r>
         <w:rPr>
@@ -1354,7 +1341,6 @@
         </w:rPr>
         <w:t xml:space="preserve">| </w:t>
       </w:r>
-      <w:proofErr w:type="spellStart"/>
       <w:r>
         <w:rPr>
           <w:rStyle w:val="Witnesses"/>
@@ -1367,7 +1353,6 @@
         </w:rPr>
         <w:t>rogavit</w:t>
       </w:r>
-      <w:proofErr w:type="spellEnd"/>
       <w:r>
         <w:rPr>
           <w:rStyle w:val="Witnesses"/>
@@ -1446,7 +1431,6 @@
         </w:rPr>
         <w:t xml:space="preserve">] </w:t>
       </w:r>
-      <w:proofErr w:type="spellStart"/>
       <w:r>
         <w:rPr>
           <w:rStyle w:val="Italic"/>
@@ -1455,18 +1439,7 @@
           <w:szCs w:val="20"/>
           <w:lang w:val="es-ES"/>
         </w:rPr>
-        <w:t>om</w:t>
-      </w:r>
-      <w:proofErr w:type="spellEnd"/>
-      <w:r>
-        <w:rPr>
-          <w:rStyle w:val="Italic"/>
-          <w:rFonts w:ascii="Brill" w:hAnsi="Brill"/>
-          <w:sz w:val="20"/>
-          <w:szCs w:val="20"/>
-          <w:lang w:val="es-ES"/>
-        </w:rPr>
-        <w:t>.</w:t>
+        <w:t>om.</w:t>
       </w:r>
       <w:r>
         <w:rPr>
@@ -1544,7 +1517,6 @@
         </w:rPr>
         <w:t xml:space="preserve"> </w:t>
       </w:r>
-      <w:proofErr w:type="spellStart"/>
       <w:r>
         <w:rPr>
           <w:rFonts w:ascii="Brill" w:hAnsi="Brill"/>
@@ -1561,17 +1533,7 @@
           <w:szCs w:val="20"/>
           <w:lang w:val="es-ES"/>
         </w:rPr>
-        <w:t>mengua</w:t>
-      </w:r>
-      <w:proofErr w:type="spellEnd"/>
-      <w:r>
-        <w:rPr>
-          <w:rFonts w:ascii="Brill" w:hAnsi="Brill"/>
-          <w:sz w:val="20"/>
-          <w:szCs w:val="20"/>
-          <w:lang w:val="es-ES"/>
-        </w:rPr>
-        <w:t xml:space="preserve"> </w:t>
+        <w:t xml:space="preserve">mengua </w:t>
       </w:r>
       <w:r>
         <w:rPr>
@@ -1606,7 +1568,6 @@
         </w:rPr>
         <w:t xml:space="preserve">] </w:t>
       </w:r>
-      <w:proofErr w:type="spellStart"/>
       <w:r>
         <w:rPr>
           <w:rFonts w:ascii="Brill" w:hAnsi="Brill"/>
@@ -1623,17 +1584,7 @@
           <w:szCs w:val="20"/>
           <w:lang w:val="es-ES"/>
         </w:rPr>
-        <w:t>crece</w:t>
-      </w:r>
-      <w:proofErr w:type="spellEnd"/>
-      <w:r>
-        <w:rPr>
-          <w:rFonts w:ascii="Brill" w:hAnsi="Brill"/>
-          <w:sz w:val="20"/>
-          <w:szCs w:val="20"/>
-          <w:lang w:val="es-ES"/>
-        </w:rPr>
-        <w:t xml:space="preserve"> </w:t>
+        <w:t xml:space="preserve">crece </w:t>
       </w:r>
       <w:r>
         <w:rPr>
@@ -1661,33 +1612,18 @@
         </w:rPr>
         <w:t xml:space="preserve"> | </w:t>
       </w:r>
-      <w:proofErr w:type="spellStart"/>
-      <w:r>
-        <w:rPr>
-          <w:rStyle w:val="Witnesses"/>
-          <w:rFonts w:ascii="Brill" w:hAnsi="Brill"/>
-          <w:b w:val="0"/>
-          <w:bCs w:val="0"/>
-          <w:sz w:val="20"/>
-          <w:szCs w:val="20"/>
-          <w:lang w:val="es-ES"/>
-        </w:rPr>
-        <w:t>crementum</w:t>
-      </w:r>
-      <w:proofErr w:type="spellEnd"/>
-      <w:r>
-        <w:rPr>
-          <w:rStyle w:val="Witnesses"/>
-          <w:rFonts w:ascii="Brill" w:hAnsi="Brill"/>
-          <w:b w:val="0"/>
-          <w:bCs w:val="0"/>
-          <w:sz w:val="20"/>
-          <w:szCs w:val="20"/>
-          <w:lang w:val="es-ES"/>
-        </w:rPr>
-        <w:t xml:space="preserve"> </w:t>
-      </w:r>
-      <w:proofErr w:type="spellStart"/>
+      <w:r>
+        <w:rPr>
+          <w:rStyle w:val="Witnesses"/>
+          <w:rFonts w:ascii="Brill" w:hAnsi="Brill"/>
+          <w:b w:val="0"/>
+          <w:bCs w:val="0"/>
+          <w:sz w:val="20"/>
+          <w:szCs w:val="20"/>
+          <w:lang w:val="es-ES"/>
+        </w:rPr>
+        <w:t xml:space="preserve">crementum </w:t>
+      </w:r>
       <w:r>
         <w:rPr>
           <w:rFonts w:ascii="Brill" w:hAnsi="Brill"/>
@@ -1696,84 +1632,7 @@
           <w:sz w:val="20"/>
           <w:szCs w:val="20"/>
         </w:rPr>
-        <w:t>nosse</w:t>
-      </w:r>
-      <w:proofErr w:type="spellEnd"/>
-      <w:r>
-        <w:rPr>
-          <w:rFonts w:ascii="Brill" w:hAnsi="Brill"/>
-          <w:i/>
-          <w:iCs/>
-          <w:sz w:val="20"/>
-          <w:szCs w:val="20"/>
-        </w:rPr>
-        <w:t xml:space="preserve"> </w:t>
-      </w:r>
-      <w:proofErr w:type="spellStart"/>
-      <w:r>
-        <w:rPr>
-          <w:rFonts w:ascii="Brill" w:hAnsi="Brill"/>
-          <w:i/>
-          <w:iCs/>
-          <w:sz w:val="20"/>
-          <w:szCs w:val="20"/>
-        </w:rPr>
-        <w:t>possumus</w:t>
-      </w:r>
-      <w:proofErr w:type="spellEnd"/>
-      <w:r>
-        <w:rPr>
-          <w:rFonts w:ascii="Brill" w:hAnsi="Brill"/>
-          <w:i/>
-          <w:iCs/>
-          <w:sz w:val="20"/>
-          <w:szCs w:val="20"/>
-        </w:rPr>
-        <w:t xml:space="preserve"> </w:t>
-      </w:r>
-      <w:proofErr w:type="spellStart"/>
-      <w:r>
-        <w:rPr>
-          <w:rFonts w:ascii="Brill" w:hAnsi="Brill"/>
-          <w:i/>
-          <w:iCs/>
-          <w:sz w:val="20"/>
-          <w:szCs w:val="20"/>
-        </w:rPr>
-        <w:t>vel</w:t>
-      </w:r>
-      <w:proofErr w:type="spellEnd"/>
-      <w:r>
-        <w:rPr>
-          <w:rFonts w:ascii="Brill" w:hAnsi="Brill"/>
-          <w:i/>
-          <w:iCs/>
-          <w:sz w:val="20"/>
-          <w:szCs w:val="20"/>
-        </w:rPr>
-        <w:t xml:space="preserve"> </w:t>
-      </w:r>
-      <w:proofErr w:type="spellStart"/>
-      <w:r>
-        <w:rPr>
-          <w:rFonts w:ascii="Brill" w:hAnsi="Brill"/>
-          <w:i/>
-          <w:iCs/>
-          <w:sz w:val="20"/>
-          <w:szCs w:val="20"/>
-        </w:rPr>
-        <w:t>secus</w:t>
-      </w:r>
-      <w:proofErr w:type="spellEnd"/>
-      <w:r>
-        <w:rPr>
-          <w:rFonts w:ascii="Brill" w:hAnsi="Brill"/>
-          <w:i/>
-          <w:iCs/>
-          <w:sz w:val="20"/>
-          <w:szCs w:val="20"/>
-        </w:rPr>
-        <w:t xml:space="preserve"> F</w:t>
+        <w:t>nosse possumus vel secus F</w:t>
       </w:r>
     </w:p>
   </w:footnote>
@@ -2020,7 +1879,6 @@
         </w:rPr>
         <w:t xml:space="preserve">] </w:t>
       </w:r>
-      <w:proofErr w:type="spellStart"/>
       <w:r>
         <w:rPr>
           <w:rStyle w:val="Italic"/>
@@ -2029,18 +1887,7 @@
           <w:szCs w:val="20"/>
           <w:lang w:val="es-ES"/>
         </w:rPr>
-        <w:t>om</w:t>
-      </w:r>
-      <w:proofErr w:type="spellEnd"/>
-      <w:r>
-        <w:rPr>
-          <w:rStyle w:val="Italic"/>
-          <w:rFonts w:ascii="Brill" w:hAnsi="Brill"/>
-          <w:sz w:val="20"/>
-          <w:szCs w:val="20"/>
-          <w:lang w:val="es-ES"/>
-        </w:rPr>
-        <w:t>.</w:t>
+        <w:t>om.</w:t>
       </w:r>
       <w:r>
         <w:rPr>
@@ -2166,7 +2013,6 @@
         </w:rPr>
         <w:t xml:space="preserve">] </w:t>
       </w:r>
-      <w:proofErr w:type="spellStart"/>
       <w:r>
         <w:rPr>
           <w:rStyle w:val="Italic"/>
@@ -2175,18 +2021,7 @@
           <w:szCs w:val="20"/>
           <w:lang w:val="es-ES"/>
         </w:rPr>
-        <w:t>om</w:t>
-      </w:r>
-      <w:proofErr w:type="spellEnd"/>
-      <w:r>
-        <w:rPr>
-          <w:rStyle w:val="Italic"/>
-          <w:rFonts w:ascii="Brill" w:hAnsi="Brill"/>
-          <w:sz w:val="20"/>
-          <w:szCs w:val="20"/>
-          <w:lang w:val="es-ES"/>
-        </w:rPr>
-        <w:t>.</w:t>
+        <w:t>om.</w:t>
       </w:r>
       <w:r>
         <w:rPr>
@@ -2242,7 +2077,6 @@
         </w:rPr>
         <w:t xml:space="preserve"> </w:t>
       </w:r>
-      <w:proofErr w:type="spellStart"/>
       <w:r>
         <w:rPr>
           <w:rFonts w:ascii="Brill" w:hAnsi="Brill"/>
@@ -2259,17 +2093,7 @@
           <w:szCs w:val="20"/>
           <w:lang w:val="es-ES"/>
         </w:rPr>
-        <w:t>ella</w:t>
-      </w:r>
-      <w:proofErr w:type="spellEnd"/>
-      <w:r>
-        <w:rPr>
-          <w:rFonts w:ascii="Brill" w:hAnsi="Brill"/>
-          <w:sz w:val="20"/>
-          <w:szCs w:val="20"/>
-          <w:lang w:val="es-ES"/>
-        </w:rPr>
-        <w:t xml:space="preserve"> </w:t>
+        <w:t xml:space="preserve">ella </w:t>
       </w:r>
       <w:r>
         <w:rPr>
@@ -2292,7 +2116,6 @@
         </w:rPr>
         <w:t xml:space="preserve">] </w:t>
       </w:r>
-      <w:proofErr w:type="spellStart"/>
       <w:r>
         <w:rPr>
           <w:rStyle w:val="Italic"/>
@@ -2301,18 +2124,7 @@
           <w:szCs w:val="20"/>
           <w:lang w:val="es-ES"/>
         </w:rPr>
-        <w:t>om</w:t>
-      </w:r>
-      <w:proofErr w:type="spellEnd"/>
-      <w:r>
-        <w:rPr>
-          <w:rStyle w:val="Italic"/>
-          <w:rFonts w:ascii="Brill" w:hAnsi="Brill"/>
-          <w:sz w:val="20"/>
-          <w:szCs w:val="20"/>
-          <w:lang w:val="es-ES"/>
-        </w:rPr>
-        <w:t>.</w:t>
+        <w:t>om.</w:t>
       </w:r>
       <w:r>
         <w:rPr>
@@ -2363,57 +2175,17 @@
         </w:rPr>
         <w:t xml:space="preserve">| </w:t>
       </w:r>
-      <w:proofErr w:type="spellStart"/>
-      <w:r>
-        <w:rPr>
-          <w:rStyle w:val="Witnesses"/>
-          <w:rFonts w:ascii="Brill" w:hAnsi="Brill"/>
-          <w:b w:val="0"/>
-          <w:bCs w:val="0"/>
-          <w:sz w:val="20"/>
-          <w:szCs w:val="20"/>
-          <w:lang w:val="es-ES"/>
-        </w:rPr>
-        <w:t>ea</w:t>
-      </w:r>
-      <w:proofErr w:type="spellEnd"/>
-      <w:r>
-        <w:rPr>
-          <w:rStyle w:val="Witnesses"/>
-          <w:rFonts w:ascii="Brill" w:hAnsi="Brill"/>
-          <w:b w:val="0"/>
-          <w:bCs w:val="0"/>
-          <w:sz w:val="20"/>
-          <w:szCs w:val="20"/>
-          <w:lang w:val="es-ES"/>
-        </w:rPr>
-        <w:t xml:space="preserve"> </w:t>
-      </w:r>
-      <w:proofErr w:type="spellStart"/>
-      <w:r>
-        <w:rPr>
-          <w:rStyle w:val="Witnesses"/>
-          <w:rFonts w:ascii="Brill" w:hAnsi="Brill"/>
-          <w:b w:val="0"/>
-          <w:bCs w:val="0"/>
-          <w:sz w:val="20"/>
-          <w:szCs w:val="20"/>
-          <w:lang w:val="es-ES"/>
-        </w:rPr>
-        <w:t>portio</w:t>
-      </w:r>
-      <w:proofErr w:type="spellEnd"/>
-      <w:r>
-        <w:rPr>
-          <w:rStyle w:val="Witnesses"/>
-          <w:rFonts w:ascii="Brill" w:hAnsi="Brill"/>
-          <w:b w:val="0"/>
-          <w:bCs w:val="0"/>
-          <w:sz w:val="20"/>
-          <w:szCs w:val="20"/>
-          <w:lang w:val="es-ES"/>
-        </w:rPr>
-        <w:t xml:space="preserve"> F</w:t>
+      <w:r>
+        <w:rPr>
+          <w:rStyle w:val="Witnesses"/>
+          <w:rFonts w:ascii="Brill" w:hAnsi="Brill"/>
+          <w:b w:val="0"/>
+          <w:bCs w:val="0"/>
+          <w:sz w:val="20"/>
+          <w:szCs w:val="20"/>
+          <w:lang w:val="es-ES"/>
+        </w:rPr>
+        <w:t>ea portio F</w:t>
       </w:r>
     </w:p>
   </w:footnote>
@@ -2446,7 +2218,6 @@
         </w:rPr>
         <w:t xml:space="preserve"> </w:t>
       </w:r>
-      <w:proofErr w:type="spellStart"/>
       <w:r>
         <w:rPr>
           <w:rFonts w:ascii="Brill" w:hAnsi="Brill"/>
@@ -2463,17 +2234,7 @@
           <w:szCs w:val="20"/>
           <w:lang w:val="es-ES"/>
         </w:rPr>
-        <w:t>que</w:t>
-      </w:r>
-      <w:proofErr w:type="spellEnd"/>
-      <w:r>
-        <w:rPr>
-          <w:rFonts w:ascii="Brill" w:hAnsi="Brill"/>
-          <w:sz w:val="20"/>
-          <w:szCs w:val="20"/>
-          <w:lang w:val="es-ES"/>
-        </w:rPr>
-        <w:t xml:space="preserve"> </w:t>
+        <w:t xml:space="preserve">que </w:t>
       </w:r>
       <w:r>
         <w:rPr>
@@ -2496,7 +2257,6 @@
         </w:rPr>
         <w:t xml:space="preserve">] </w:t>
       </w:r>
-      <w:proofErr w:type="spellStart"/>
       <w:r>
         <w:rPr>
           <w:rStyle w:val="Italic"/>
@@ -2505,18 +2265,7 @@
           <w:szCs w:val="20"/>
           <w:lang w:val="es-ES"/>
         </w:rPr>
-        <w:t>om</w:t>
-      </w:r>
-      <w:proofErr w:type="spellEnd"/>
-      <w:r>
-        <w:rPr>
-          <w:rStyle w:val="Italic"/>
-          <w:rFonts w:ascii="Brill" w:hAnsi="Brill"/>
-          <w:sz w:val="20"/>
-          <w:szCs w:val="20"/>
-          <w:lang w:val="es-ES"/>
-        </w:rPr>
-        <w:t xml:space="preserve">. </w:t>
+        <w:t xml:space="preserve">om. </w:t>
       </w:r>
       <w:r>
         <w:rPr>
@@ -2544,7 +2293,6 @@
         </w:rPr>
         <w:t xml:space="preserve"> | </w:t>
       </w:r>
-      <w:proofErr w:type="spellStart"/>
       <w:r>
         <w:rPr>
           <w:rFonts w:ascii="Brill" w:hAnsi="Brill"/>
@@ -2553,94 +2301,7 @@
           <w:sz w:val="20"/>
           <w:szCs w:val="20"/>
         </w:rPr>
-        <w:t>quae</w:t>
-      </w:r>
-      <w:proofErr w:type="spellEnd"/>
-      <w:r>
-        <w:rPr>
-          <w:rFonts w:ascii="Brill" w:hAnsi="Brill"/>
-          <w:i/>
-          <w:iCs/>
-          <w:sz w:val="20"/>
-          <w:szCs w:val="20"/>
-        </w:rPr>
-        <w:t xml:space="preserve"> </w:t>
-      </w:r>
-      <w:proofErr w:type="spellStart"/>
-      <w:r>
-        <w:rPr>
-          <w:rFonts w:ascii="Brill" w:hAnsi="Brill"/>
-          <w:i/>
-          <w:iCs/>
-          <w:sz w:val="20"/>
-          <w:szCs w:val="20"/>
-        </w:rPr>
-        <w:t>Solem</w:t>
-      </w:r>
-      <w:proofErr w:type="spellEnd"/>
-      <w:r>
-        <w:rPr>
-          <w:rFonts w:ascii="Brill" w:hAnsi="Brill"/>
-          <w:i/>
-          <w:iCs/>
-          <w:sz w:val="20"/>
-          <w:szCs w:val="20"/>
-        </w:rPr>
-        <w:t xml:space="preserve"> </w:t>
-      </w:r>
-      <w:proofErr w:type="spellStart"/>
-      <w:r>
-        <w:rPr>
-          <w:rFonts w:ascii="Brill" w:hAnsi="Brill"/>
-          <w:i/>
-          <w:iCs/>
-          <w:sz w:val="20"/>
-          <w:szCs w:val="20"/>
-        </w:rPr>
-        <w:t>prospicit</w:t>
-      </w:r>
-      <w:proofErr w:type="spellEnd"/>
-      <w:r>
-        <w:rPr>
-          <w:rFonts w:ascii="Brill" w:hAnsi="Brill"/>
-          <w:i/>
-          <w:iCs/>
-          <w:sz w:val="20"/>
-          <w:szCs w:val="20"/>
-        </w:rPr>
-        <w:t xml:space="preserve">, </w:t>
-      </w:r>
-      <w:proofErr w:type="spellStart"/>
-      <w:r>
-        <w:rPr>
-          <w:rFonts w:ascii="Brill" w:hAnsi="Brill"/>
-          <w:i/>
-          <w:iCs/>
-          <w:sz w:val="20"/>
-          <w:szCs w:val="20"/>
-        </w:rPr>
-        <w:t>fulgida</w:t>
-      </w:r>
-      <w:proofErr w:type="spellEnd"/>
-      <w:r>
-        <w:rPr>
-          <w:rFonts w:ascii="Brill" w:hAnsi="Brill"/>
-          <w:i/>
-          <w:iCs/>
-          <w:sz w:val="20"/>
-          <w:szCs w:val="20"/>
-        </w:rPr>
-        <w:t xml:space="preserve"> est</w:t>
-      </w:r>
-      <w:r>
-        <w:rPr>
-          <w:rFonts w:ascii="Brill" w:hAnsi="Brill"/>
-          <w:i/>
-          <w:iCs/>
-          <w:sz w:val="20"/>
-          <w:szCs w:val="20"/>
-        </w:rPr>
-        <w:t xml:space="preserve"> F</w:t>
+        <w:t>quae Solem prospicit, fulgida est F</w:t>
       </w:r>
     </w:p>
   </w:footnote>
@@ -2671,17 +2332,7 @@
           <w:szCs w:val="20"/>
           <w:lang w:val="es-ES"/>
         </w:rPr>
-        <w:t xml:space="preserve"> opósito] </w:t>
-      </w:r>
-      <w:proofErr w:type="spellStart"/>
-      <w:r>
-        <w:rPr>
-          <w:rFonts w:ascii="Brill" w:hAnsi="Brill"/>
-          <w:sz w:val="20"/>
-          <w:szCs w:val="20"/>
-          <w:lang w:val="es-ES"/>
-        </w:rPr>
-        <w:t>propr</w:t>
+        <w:t xml:space="preserve"> opósito] propr</w:t>
       </w:r>
       <w:r>
         <w:rPr>
@@ -2699,9 +2350,38 @@
           <w:szCs w:val="20"/>
           <w:lang w:val="es-ES"/>
         </w:rPr>
-        <w:t>ico</w:t>
-      </w:r>
-      <w:proofErr w:type="spellEnd"/>
+        <w:t xml:space="preserve">ico </w:t>
+      </w:r>
+      <w:r>
+        <w:rPr>
+          <w:rStyle w:val="Witnesses"/>
+          <w:rFonts w:ascii="Brill" w:hAnsi="Brill"/>
+          <w:b w:val="0"/>
+          <w:bCs w:val="0"/>
+          <w:sz w:val="20"/>
+          <w:szCs w:val="20"/>
+          <w:lang w:val="es-ES"/>
+        </w:rPr>
+        <w:t>A</w:t>
+      </w:r>
+      <w:r>
+        <w:rPr>
+          <w:rFonts w:ascii="Brill" w:hAnsi="Brill"/>
+          <w:sz w:val="20"/>
+          <w:szCs w:val="20"/>
+          <w:lang w:val="es-ES"/>
+        </w:rPr>
+        <w:t xml:space="preserve"> | </w:t>
+      </w:r>
+      <w:r>
+        <w:rPr>
+          <w:rFonts w:ascii="Brill" w:hAnsi="Brill"/>
+          <w:sz w:val="20"/>
+          <w:szCs w:val="20"/>
+          <w:lang w:val="es-ES"/>
+        </w:rPr>
+        <w:t>propósito</w:t>
+      </w:r>
       <w:r>
         <w:rPr>
           <w:rFonts w:ascii="Brill" w:hAnsi="Brill"/>
@@ -2721,7 +2401,7 @@
           <w:szCs w:val="20"/>
           <w:lang w:val="es-ES"/>
         </w:rPr>
-        <w:t>A</w:t>
+        <w:t>BI</w:t>
       </w:r>
       <w:r>
         <w:rPr>
@@ -2732,46 +2412,6 @@
         </w:rPr>
         <w:t xml:space="preserve"> | </w:t>
       </w:r>
-      <w:r>
-        <w:rPr>
-          <w:rFonts w:ascii="Brill" w:hAnsi="Brill"/>
-          <w:sz w:val="20"/>
-          <w:szCs w:val="20"/>
-          <w:lang w:val="es-ES"/>
-        </w:rPr>
-        <w:t>propósito</w:t>
-      </w:r>
-      <w:r>
-        <w:rPr>
-          <w:rFonts w:ascii="Brill" w:hAnsi="Brill"/>
-          <w:sz w:val="20"/>
-          <w:szCs w:val="20"/>
-          <w:lang w:val="es-ES"/>
-        </w:rPr>
-        <w:t xml:space="preserve"> </w:t>
-      </w:r>
-      <w:r>
-        <w:rPr>
-          <w:rStyle w:val="Witnesses"/>
-          <w:rFonts w:ascii="Brill" w:hAnsi="Brill"/>
-          <w:b w:val="0"/>
-          <w:bCs w:val="0"/>
-          <w:sz w:val="20"/>
-          <w:szCs w:val="20"/>
-          <w:lang w:val="es-ES"/>
-        </w:rPr>
-        <w:t>BI</w:t>
-      </w:r>
-      <w:r>
-        <w:rPr>
-          <w:rFonts w:ascii="Brill" w:hAnsi="Brill"/>
-          <w:sz w:val="20"/>
-          <w:szCs w:val="20"/>
-          <w:lang w:val="es-ES"/>
-        </w:rPr>
-        <w:t xml:space="preserve"> | </w:t>
-      </w:r>
-      <w:proofErr w:type="spellStart"/>
       <w:r>
         <w:rPr>
           <w:rFonts w:ascii="Brill" w:hAnsi="Brill"/>
@@ -2782,7 +2422,6 @@
         </w:rPr>
         <w:t>proportione</w:t>
       </w:r>
-      <w:proofErr w:type="spellEnd"/>
       <w:r>
         <w:rPr>
           <w:rFonts w:ascii="Brill" w:hAnsi="Brill"/>
@@ -2987,9 +2626,8 @@
           <w:highlight w:val="yellow"/>
           <w:lang w:val="es-ES"/>
         </w:rPr>
-        <w:t xml:space="preserve">: «E sabe que el </w:t>
-      </w:r>
-      <w:proofErr w:type="spellStart"/>
+        <w:t>: «E sabe que el ponient es opósito del subient» (fol. 140rb).</w:t>
+      </w:r>
       <w:r>
         <w:rPr>
           <w:rStyle w:val="Witnesses"/>
@@ -3003,9 +2641,60 @@
           <w:highlight w:val="yellow"/>
           <w:lang w:val="es-ES"/>
         </w:rPr>
-        <w:t>ponient</w:t>
-      </w:r>
-      <w:proofErr w:type="spellEnd"/>
+        <w:t xml:space="preserve"> </w:t>
+      </w:r>
+      <w:r>
+        <w:rPr>
+          <w:rStyle w:val="Witnesses"/>
+          <w:rFonts w:ascii="Brill" w:hAnsi="Brill"/>
+          <w:b w:val="0"/>
+          <w:bCs w:val="0"/>
+          <w:sz w:val="20"/>
+          <w:szCs w:val="20"/>
+          <w:highlight w:val="yellow"/>
+          <w:lang w:val="es-ES"/>
+        </w:rPr>
+        <w:t>Libro de</w:t>
+      </w:r>
+      <w:r>
+        <w:rPr>
+          <w:rStyle w:val="Witnesses"/>
+          <w:rFonts w:ascii="Brill" w:hAnsi="Brill"/>
+          <w:b w:val="0"/>
+          <w:bCs w:val="0"/>
+          <w:sz w:val="20"/>
+          <w:szCs w:val="20"/>
+          <w:highlight w:val="yellow"/>
+          <w:lang w:val="es-ES"/>
+        </w:rPr>
+        <w:t>l</w:t>
+      </w:r>
+      <w:r>
+        <w:rPr>
+          <w:rStyle w:val="Witnesses"/>
+          <w:rFonts w:ascii="Brill" w:hAnsi="Brill"/>
+          <w:b w:val="0"/>
+          <w:bCs w:val="0"/>
+          <w:sz w:val="20"/>
+          <w:szCs w:val="20"/>
+          <w:highlight w:val="yellow"/>
+          <w:lang w:val="es-ES"/>
+        </w:rPr>
+        <w:t xml:space="preserve"> saber de </w:t>
+      </w:r>
+      <w:r>
+        <w:rPr>
+          <w:rStyle w:val="Witnesses"/>
+          <w:rFonts w:ascii="Brill" w:hAnsi="Brill"/>
+          <w:b w:val="0"/>
+          <w:bCs w:val="0"/>
+          <w:sz w:val="20"/>
+          <w:szCs w:val="20"/>
+          <w:highlight w:val="yellow"/>
+          <w:lang w:val="es-ES"/>
+        </w:rPr>
+        <w:t>astrología</w:t>
+      </w:r>
       <w:r>
         <w:rPr>
           <w:rStyle w:val="Witnesses"/>
@@ -3019,9 +2708,8 @@
           <w:highlight w:val="yellow"/>
           <w:lang w:val="es-ES"/>
         </w:rPr>
-        <w:t xml:space="preserve"> es opósito del </w:t>
-      </w:r>
-      <w:proofErr w:type="spellStart"/>
+        <w:t>: «Sabe cuántos grados á entre el Sol e la Luna si quisieres saber la conjunci</w:t>
+      </w:r>
       <w:r>
         <w:rPr>
           <w:rStyle w:val="Witnesses"/>
@@ -3035,9 +2723,8 @@
           <w:highlight w:val="yellow"/>
           <w:lang w:val="es-ES"/>
         </w:rPr>
-        <w:t>subient</w:t>
-      </w:r>
-      <w:proofErr w:type="spellEnd"/>
+        <w:t>ó</w:t>
+      </w:r>
       <w:r>
         <w:rPr>
           <w:rStyle w:val="Witnesses"/>
@@ -3051,7 +2738,7 @@
           <w:highlight w:val="yellow"/>
           <w:lang w:val="es-ES"/>
         </w:rPr>
-        <w:t>» (fol. 140rb).</w:t>
+        <w:t>n o entr</w:t>
       </w:r>
       <w:r>
         <w:rPr>
@@ -3066,59 +2753,7 @@
           <w:highlight w:val="yellow"/>
           <w:lang w:val="es-ES"/>
         </w:rPr>
-        <w:t xml:space="preserve"> </w:t>
-      </w:r>
-      <w:r>
-        <w:rPr>
-          <w:rStyle w:val="Witnesses"/>
-          <w:rFonts w:ascii="Brill" w:hAnsi="Brill"/>
-          <w:b w:val="0"/>
-          <w:bCs w:val="0"/>
-          <w:sz w:val="20"/>
-          <w:szCs w:val="20"/>
-          <w:highlight w:val="yellow"/>
-          <w:lang w:val="es-ES"/>
-        </w:rPr>
-        <w:t>Libro de</w:t>
-      </w:r>
-      <w:r>
-        <w:rPr>
-          <w:rStyle w:val="Witnesses"/>
-          <w:rFonts w:ascii="Brill" w:hAnsi="Brill"/>
-          <w:b w:val="0"/>
-          <w:bCs w:val="0"/>
-          <w:sz w:val="20"/>
-          <w:szCs w:val="20"/>
-          <w:highlight w:val="yellow"/>
-          <w:lang w:val="es-ES"/>
-        </w:rPr>
-        <w:t>l</w:t>
-      </w:r>
-      <w:r>
-        <w:rPr>
-          <w:rStyle w:val="Witnesses"/>
-          <w:rFonts w:ascii="Brill" w:hAnsi="Brill"/>
-          <w:b w:val="0"/>
-          <w:bCs w:val="0"/>
-          <w:sz w:val="20"/>
-          <w:szCs w:val="20"/>
-          <w:highlight w:val="yellow"/>
-          <w:lang w:val="es-ES"/>
-        </w:rPr>
-        <w:t xml:space="preserve"> saber de </w:t>
-      </w:r>
-      <w:r>
-        <w:rPr>
-          <w:rStyle w:val="Witnesses"/>
-          <w:rFonts w:ascii="Brill" w:hAnsi="Brill"/>
-          <w:b w:val="0"/>
-          <w:bCs w:val="0"/>
-          <w:sz w:val="20"/>
-          <w:szCs w:val="20"/>
-          <w:highlight w:val="yellow"/>
-          <w:lang w:val="es-ES"/>
-        </w:rPr>
-        <w:t>astrología</w:t>
+        <w:t>’</w:t>
       </w:r>
       <w:r>
         <w:rPr>
@@ -3133,7 +2768,7 @@
           <w:highlight w:val="yellow"/>
           <w:lang w:val="es-ES"/>
         </w:rPr>
-        <w:t>: «Sabe cuántos grados á entre el Sol e la Luna si quisieres saber la conjunci</w:t>
+        <w:t>el grado de la Luna e el grado del</w:t>
       </w:r>
       <w:r>
         <w:rPr>
@@ -3148,117 +2783,8 @@
           <w:highlight w:val="yellow"/>
           <w:lang w:val="es-ES"/>
         </w:rPr>
-        <w:t>ó</w:t>
-      </w:r>
-      <w:r>
-        <w:rPr>
-          <w:rStyle w:val="Witnesses"/>
-          <w:rFonts w:ascii="Brill" w:hAnsi="Brill"/>
-          <w:b w:val="0"/>
-          <w:bCs w:val="0"/>
-          <w:i w:val="0"/>
-          <w:iCs w:val="0"/>
-          <w:sz w:val="20"/>
-          <w:szCs w:val="20"/>
-          <w:highlight w:val="yellow"/>
-          <w:lang w:val="es-ES"/>
-        </w:rPr>
-        <w:t xml:space="preserve">n o </w:t>
-      </w:r>
-      <w:proofErr w:type="spellStart"/>
-      <w:r>
-        <w:rPr>
-          <w:rStyle w:val="Witnesses"/>
-          <w:rFonts w:ascii="Brill" w:hAnsi="Brill"/>
-          <w:b w:val="0"/>
-          <w:bCs w:val="0"/>
-          <w:i w:val="0"/>
-          <w:iCs w:val="0"/>
-          <w:sz w:val="20"/>
-          <w:szCs w:val="20"/>
-          <w:highlight w:val="yellow"/>
-          <w:lang w:val="es-ES"/>
-        </w:rPr>
-        <w:t>entr</w:t>
-      </w:r>
-      <w:r>
-        <w:rPr>
-          <w:rStyle w:val="Witnesses"/>
-          <w:rFonts w:ascii="Brill" w:hAnsi="Brill"/>
-          <w:b w:val="0"/>
-          <w:bCs w:val="0"/>
-          <w:i w:val="0"/>
-          <w:iCs w:val="0"/>
-          <w:sz w:val="20"/>
-          <w:szCs w:val="20"/>
-          <w:highlight w:val="yellow"/>
-          <w:lang w:val="es-ES"/>
-        </w:rPr>
-        <w:t>’</w:t>
-      </w:r>
-      <w:r>
-        <w:rPr>
-          <w:rStyle w:val="Witnesses"/>
-          <w:rFonts w:ascii="Brill" w:hAnsi="Brill"/>
-          <w:b w:val="0"/>
-          <w:bCs w:val="0"/>
-          <w:i w:val="0"/>
-          <w:iCs w:val="0"/>
-          <w:sz w:val="20"/>
-          <w:szCs w:val="20"/>
-          <w:highlight w:val="yellow"/>
-          <w:lang w:val="es-ES"/>
-        </w:rPr>
-        <w:t>el</w:t>
-      </w:r>
-      <w:proofErr w:type="spellEnd"/>
-      <w:r>
-        <w:rPr>
-          <w:rStyle w:val="Witnesses"/>
-          <w:rFonts w:ascii="Brill" w:hAnsi="Brill"/>
-          <w:b w:val="0"/>
-          <w:bCs w:val="0"/>
-          <w:i w:val="0"/>
-          <w:iCs w:val="0"/>
-          <w:sz w:val="20"/>
-          <w:szCs w:val="20"/>
-          <w:highlight w:val="yellow"/>
-          <w:lang w:val="es-ES"/>
-        </w:rPr>
-        <w:t xml:space="preserve"> grado de la Luna e el grado </w:t>
-      </w:r>
-      <w:proofErr w:type="spellStart"/>
-      <w:r>
-        <w:rPr>
-          <w:rStyle w:val="Witnesses"/>
-          <w:rFonts w:ascii="Brill" w:hAnsi="Brill"/>
-          <w:b w:val="0"/>
-          <w:bCs w:val="0"/>
-          <w:i w:val="0"/>
-          <w:iCs w:val="0"/>
-          <w:sz w:val="20"/>
-          <w:szCs w:val="20"/>
-          <w:highlight w:val="yellow"/>
-          <w:lang w:val="es-ES"/>
-        </w:rPr>
-        <w:t>del</w:t>
-      </w:r>
-      <w:r>
-        <w:rPr>
-          <w:rStyle w:val="Witnesses"/>
-          <w:rFonts w:ascii="Brill" w:hAnsi="Brill"/>
-          <w:b w:val="0"/>
-          <w:bCs w:val="0"/>
-          <w:i w:val="0"/>
-          <w:iCs w:val="0"/>
-          <w:sz w:val="20"/>
-          <w:szCs w:val="20"/>
-          <w:highlight w:val="yellow"/>
-          <w:lang w:val="es-ES"/>
-        </w:rPr>
         <w:t>l</w:t>
       </w:r>
-      <w:proofErr w:type="spellEnd"/>
       <w:r>
         <w:rPr>
           <w:rStyle w:val="Witnesses"/>
@@ -3327,36 +2853,16 @@
           <w:szCs w:val="20"/>
           <w:lang w:val="es-ES"/>
         </w:rPr>
-        <w:t xml:space="preserve">el andar del </w:t>
-      </w:r>
-      <w:proofErr w:type="spellStart"/>
-      <w:r>
-        <w:rPr>
-          <w:rFonts w:ascii="Brill" w:hAnsi="Brill"/>
-          <w:sz w:val="20"/>
-          <w:szCs w:val="20"/>
-          <w:lang w:val="es-ES"/>
-        </w:rPr>
-        <w:t>Sol_</w:t>
-      </w:r>
-      <w:r>
-        <w:rPr>
-          <w:rFonts w:ascii="Brill" w:hAnsi="Brill"/>
-          <w:sz w:val="20"/>
-          <w:szCs w:val="20"/>
-          <w:lang w:val="es-ES"/>
-        </w:rPr>
-        <w:t>del</w:t>
-      </w:r>
-      <w:proofErr w:type="spellEnd"/>
-      <w:r>
-        <w:rPr>
-          <w:rFonts w:ascii="Brill" w:hAnsi="Brill"/>
-          <w:sz w:val="20"/>
-          <w:szCs w:val="20"/>
-          <w:lang w:val="es-ES"/>
-        </w:rPr>
-        <w:t xml:space="preserve"> </w:t>
+        <w:t>el andar del Sol_</w:t>
+      </w:r>
+      <w:r>
+        <w:rPr>
+          <w:rFonts w:ascii="Brill" w:hAnsi="Brill"/>
+          <w:sz w:val="20"/>
+          <w:szCs w:val="20"/>
+          <w:lang w:val="es-ES"/>
+        </w:rPr>
+        <w:t xml:space="preserve">del </w:t>
       </w:r>
       <w:r>
         <w:rPr>
@@ -3414,32 +2920,13 @@
         </w:rPr>
         <w:t xml:space="preserve"> </w:t>
       </w:r>
-      <w:proofErr w:type="spellStart"/>
-      <w:r>
-        <w:rPr>
-          <w:rFonts w:ascii="Brill" w:hAnsi="Brill"/>
-          <w:sz w:val="20"/>
-          <w:szCs w:val="20"/>
-        </w:rPr>
-        <w:t>cada</w:t>
-      </w:r>
-      <w:proofErr w:type="spellEnd"/>
-      <w:r>
-        <w:rPr>
-          <w:rFonts w:ascii="Brill" w:hAnsi="Brill"/>
-          <w:sz w:val="20"/>
-          <w:szCs w:val="20"/>
-        </w:rPr>
-        <w:t xml:space="preserve"> </w:t>
-      </w:r>
-      <w:proofErr w:type="spellStart"/>
-      <w:r>
-        <w:rPr>
-          <w:rFonts w:ascii="Brill" w:hAnsi="Brill"/>
-          <w:sz w:val="20"/>
-          <w:szCs w:val="20"/>
-        </w:rPr>
-        <w:t>d</w:t>
+      <w:r>
+        <w:rPr>
+          <w:rFonts w:ascii="Brill" w:hAnsi="Brill"/>
+          <w:sz w:val="20"/>
+          <w:szCs w:val="20"/>
+        </w:rPr>
+        <w:t>cada d</w:t>
       </w:r>
       <w:r>
         <w:rPr>
@@ -3455,16 +2942,7 @@
           <w:sz w:val="20"/>
           <w:szCs w:val="20"/>
         </w:rPr>
-        <w:t>a</w:t>
-      </w:r>
-      <w:proofErr w:type="spellEnd"/>
-      <w:r>
-        <w:rPr>
-          <w:rFonts w:ascii="Brill" w:hAnsi="Brill"/>
-          <w:sz w:val="20"/>
-          <w:szCs w:val="20"/>
-        </w:rPr>
-        <w:t xml:space="preserve"> </w:t>
+        <w:t xml:space="preserve">a </w:t>
       </w:r>
       <w:proofErr w:type="gramStart"/>
       <w:r>
@@ -3482,36 +2960,8 @@
           <w:sz w:val="20"/>
           <w:szCs w:val="20"/>
         </w:rPr>
-        <w:t xml:space="preserve"> </w:t>
-      </w:r>
-      <w:proofErr w:type="spellStart"/>
-      <w:r>
-        <w:rPr>
-          <w:rFonts w:ascii="Brill" w:hAnsi="Brill"/>
-          <w:sz w:val="20"/>
-          <w:szCs w:val="20"/>
-        </w:rPr>
-        <w:t>cada</w:t>
-      </w:r>
-      <w:proofErr w:type="spellEnd"/>
-      <w:r>
-        <w:rPr>
-          <w:rFonts w:ascii="Brill" w:hAnsi="Brill"/>
-          <w:sz w:val="20"/>
-          <w:szCs w:val="20"/>
-        </w:rPr>
-        <w:t xml:space="preserve"> </w:t>
-      </w:r>
-      <w:proofErr w:type="spellStart"/>
-      <w:r>
-        <w:rPr>
-          <w:rFonts w:ascii="Brill" w:hAnsi="Brill"/>
-          <w:sz w:val="20"/>
-          <w:szCs w:val="20"/>
-        </w:rPr>
-        <w:t>noche</w:t>
-      </w:r>
-      <w:proofErr w:type="spellEnd"/>
+        <w:t xml:space="preserve"> cada noche</w:t>
+      </w:r>
       <w:r>
         <w:rPr>
           <w:rFonts w:ascii="Brill" w:hAnsi="Brill"/>
@@ -3528,7 +2978,6 @@
         </w:rPr>
         <w:t xml:space="preserve">que </w:t>
       </w:r>
-      <w:proofErr w:type="spellStart"/>
       <w:r>
         <w:rPr>
           <w:rFonts w:ascii="Brill" w:hAnsi="Brill"/>
@@ -3543,16 +2992,7 @@
           <w:sz w:val="20"/>
           <w:szCs w:val="20"/>
         </w:rPr>
-        <w:t>uando</w:t>
-      </w:r>
-      <w:proofErr w:type="spellEnd"/>
-      <w:r>
-        <w:rPr>
-          <w:rFonts w:ascii="Brill" w:hAnsi="Brill"/>
-          <w:sz w:val="20"/>
-          <w:szCs w:val="20"/>
-        </w:rPr>
-        <w:t xml:space="preserve"> el </w:t>
+        <w:t xml:space="preserve">uando el </w:t>
       </w:r>
       <w:r>
         <w:rPr>
@@ -3568,36 +3008,8 @@
           <w:sz w:val="20"/>
           <w:szCs w:val="20"/>
         </w:rPr>
-        <w:t xml:space="preserve">ol anda de </w:t>
-      </w:r>
-      <w:proofErr w:type="spellStart"/>
-      <w:r>
-        <w:rPr>
-          <w:rFonts w:ascii="Brill" w:hAnsi="Brill"/>
-          <w:sz w:val="20"/>
-          <w:szCs w:val="20"/>
-        </w:rPr>
-        <w:t>noche</w:t>
-      </w:r>
-      <w:proofErr w:type="spellEnd"/>
-      <w:r>
-        <w:rPr>
-          <w:rFonts w:ascii="Brill" w:hAnsi="Brill"/>
-          <w:sz w:val="20"/>
-          <w:szCs w:val="20"/>
-        </w:rPr>
-        <w:t xml:space="preserve"> en su </w:t>
-      </w:r>
-      <w:proofErr w:type="spellStart"/>
-      <w:r>
-        <w:rPr>
-          <w:rFonts w:ascii="Brill" w:hAnsi="Brill"/>
-          <w:sz w:val="20"/>
-          <w:szCs w:val="20"/>
-        </w:rPr>
-        <w:t>cerco</w:t>
-      </w:r>
-      <w:proofErr w:type="spellEnd"/>
+        <w:t>ol anda de noche en su cerco</w:t>
+      </w:r>
       <w:r>
         <w:rPr>
           <w:rStyle w:val="Witnesses"/>
@@ -3893,17 +3305,7 @@
           <w:szCs w:val="20"/>
           <w:lang w:val="es-ES"/>
         </w:rPr>
-        <w:t xml:space="preserve"> la </w:t>
-      </w:r>
-      <w:proofErr w:type="spellStart"/>
-      <w:r>
-        <w:rPr>
-          <w:rFonts w:ascii="Brill" w:hAnsi="Brill"/>
-          <w:sz w:val="20"/>
-          <w:szCs w:val="20"/>
-          <w:lang w:val="es-ES"/>
-        </w:rPr>
-        <w:t>que</w:t>
+        <w:t xml:space="preserve"> la que</w:t>
       </w:r>
       <w:r>
         <w:rPr>
@@ -3921,17 +3323,7 @@
           <w:szCs w:val="20"/>
           <w:lang w:val="es-ES"/>
         </w:rPr>
-        <w:t>parte</w:t>
-      </w:r>
-      <w:proofErr w:type="spellEnd"/>
-      <w:r>
-        <w:rPr>
-          <w:rFonts w:ascii="Brill" w:hAnsi="Brill"/>
-          <w:sz w:val="20"/>
-          <w:szCs w:val="20"/>
-          <w:lang w:val="es-ES"/>
-        </w:rPr>
-        <w:t xml:space="preserve"> </w:t>
+        <w:t xml:space="preserve">parte </w:t>
       </w:r>
       <w:r>
         <w:rPr>
@@ -4079,7 +3471,6 @@
         </w:rPr>
         <w:t xml:space="preserve"> </w:t>
       </w:r>
-      <w:proofErr w:type="spellStart"/>
       <w:r>
         <w:rPr>
           <w:rFonts w:ascii="Brill" w:hAnsi="Brill"/>
@@ -4098,7 +3489,6 @@
         </w:rPr>
         <w:t>parece</w:t>
       </w:r>
-      <w:proofErr w:type="spellEnd"/>
       <w:r>
         <w:rPr>
           <w:rFonts w:ascii="Brill" w:hAnsi="Brill"/>
@@ -4165,7 +3555,6 @@
         </w:rPr>
         <w:t xml:space="preserve">] </w:t>
       </w:r>
-      <w:proofErr w:type="spellStart"/>
       <w:r>
         <w:rPr>
           <w:rStyle w:val="Italic"/>
@@ -4174,18 +3563,7 @@
           <w:szCs w:val="20"/>
           <w:lang w:val="es-ES"/>
         </w:rPr>
-        <w:t>om</w:t>
-      </w:r>
-      <w:proofErr w:type="spellEnd"/>
-      <w:r>
-        <w:rPr>
-          <w:rStyle w:val="Italic"/>
-          <w:rFonts w:ascii="Brill" w:hAnsi="Brill"/>
-          <w:sz w:val="20"/>
-          <w:szCs w:val="20"/>
-          <w:lang w:val="es-ES"/>
-        </w:rPr>
-        <w:t xml:space="preserve">. </w:t>
+        <w:t xml:space="preserve">om. </w:t>
       </w:r>
       <w:r>
         <w:rPr>
@@ -4293,7 +3671,6 @@
         </w:rPr>
         <w:t xml:space="preserve">] </w:t>
       </w:r>
-      <w:proofErr w:type="spellStart"/>
       <w:r>
         <w:rPr>
           <w:rStyle w:val="Italic"/>
@@ -4302,18 +3679,7 @@
           <w:szCs w:val="20"/>
           <w:lang w:val="es-ES"/>
         </w:rPr>
-        <w:t>om</w:t>
-      </w:r>
-      <w:proofErr w:type="spellEnd"/>
-      <w:r>
-        <w:rPr>
-          <w:rStyle w:val="Italic"/>
-          <w:rFonts w:ascii="Brill" w:hAnsi="Brill"/>
-          <w:sz w:val="20"/>
-          <w:szCs w:val="20"/>
-          <w:lang w:val="es-ES"/>
-        </w:rPr>
-        <w:t>.</w:t>
+        <w:t>om.</w:t>
       </w:r>
       <w:r>
         <w:rPr>
@@ -4388,7 +3754,6 @@
         </w:rPr>
         <w:t xml:space="preserve">] </w:t>
       </w:r>
-      <w:proofErr w:type="spellStart"/>
       <w:r>
         <w:rPr>
           <w:rStyle w:val="Italic"/>
@@ -4397,18 +3762,7 @@
           <w:szCs w:val="20"/>
           <w:lang w:val="es-ES"/>
         </w:rPr>
-        <w:t>om</w:t>
-      </w:r>
-      <w:proofErr w:type="spellEnd"/>
-      <w:r>
-        <w:rPr>
-          <w:rStyle w:val="Italic"/>
-          <w:rFonts w:ascii="Brill" w:hAnsi="Brill"/>
-          <w:sz w:val="20"/>
-          <w:szCs w:val="20"/>
-          <w:lang w:val="es-ES"/>
-        </w:rPr>
-        <w:t>.</w:t>
+        <w:t>om.</w:t>
       </w:r>
       <w:r>
         <w:rPr>
@@ -5002,6 +4356,7 @@
   <w:style w:type="character" w:default="1" w:styleId="Policepardfaut">
     <w:name w:val="Default Paragraph Font"/>
     <w:uiPriority w:val="1"/>
+    <w:semiHidden/>
     <w:unhideWhenUsed/>
   </w:style>
   <w:style w:type="table" w:default="1" w:styleId="TableauNormal">
